--- a/src/assets/projects/Resume.docx
+++ b/src/assets/projects/Resume.docx
@@ -36,6 +36,8 @@
                 <w:color w:val="000000" w:themeColor="text1"/>
               </w:rPr>
             </w:pPr>
+            <w:bookmarkStart w:id="0" w:name="_GoBack"/>
+            <w:bookmarkEnd w:id="0"/>
             <w:r>
               <w:rPr>
                 <w:color w:val="000000" w:themeColor="text1"/>
@@ -94,24 +96,6 @@
               <w:rPr>
                 <w:color w:val="294433"/>
               </w:rPr>
-              <w:t>https://</w:t>
-            </w:r>
-            <w:r>
-              <w:rPr>
-                <w:color w:val="294433"/>
-              </w:rPr>
-              <w:t>github.com/jaystrand</w:t>
-            </w:r>
-            <w:r>
-              <w:rPr>
-                <w:color w:val="294433"/>
-              </w:rPr>
-              <w:t>•</w:t>
-            </w:r>
-            <w:r>
-              <w:rPr>
-                <w:color w:val="294433"/>
-              </w:rPr>
               <w:t>www.linkedin.com/in/</w:t>
             </w:r>
             <w:r>
@@ -160,13 +144,7 @@
         <w:rPr>
           <w:color w:val="000000" w:themeColor="text1"/>
         </w:rPr>
-        <w:t>Software Engineering</w:t>
-      </w:r>
-      <w:r>
-        <w:rPr>
-          <w:color w:val="000000" w:themeColor="text1"/>
-        </w:rPr>
-        <w:t xml:space="preserve"> Professional</w:t>
+        <w:t>Cloud Computing Professional</w:t>
       </w:r>
       <w:r>
         <w:rPr>
@@ -177,40 +155,138 @@
     </w:p>
     <w:p>
       <w:pPr>
-        <w:pStyle w:val="SectionHeading"/>
-        <w:rPr>
-          <w:rFonts w:ascii="Franklin Gothic Book" w:hAnsi="Franklin Gothic Book" w:cs="FranklinGothicURW-Boo"/>
-          <w:b w:val="0"/>
-          <w:bCs w:val="0"/>
+        <w:pStyle w:val="Summary"/>
+        <w:spacing w:after="240"/>
+        <w:rPr>
+          <w:b/>
+          <w:bCs/>
+          <w:color w:val="000000" w:themeColor="text1"/>
+        </w:rPr>
+      </w:pPr>
+      <w:r>
+        <w:rPr>
           <w:noProof/>
           <w:color w:val="000000" w:themeColor="text1"/>
-          <w:sz w:val="20"/>
-          <w:szCs w:val="20"/>
-        </w:rPr>
-      </w:pPr>
-      <w:r>
-        <w:rPr>
-          <w:rFonts w:ascii="Franklin Gothic Book" w:hAnsi="Franklin Gothic Book" w:cs="FranklinGothicURW-Boo"/>
-          <w:b w:val="0"/>
-          <w:bCs w:val="0"/>
-          <w:noProof/>
+        </w:rPr>
+        <mc:AlternateContent>
+          <mc:Choice Requires="wps">
+            <w:drawing>
+              <wp:anchor distT="0" distB="0" distL="114300" distR="114300" simplePos="0" relativeHeight="251659264" behindDoc="0" locked="0" layoutInCell="1" allowOverlap="1" wp14:anchorId="51FC0961" wp14:editId="43FF225B">
+                <wp:simplePos x="0" y="0"/>
+                <wp:positionH relativeFrom="column">
+                  <wp:posOffset>-448574</wp:posOffset>
+                </wp:positionH>
+                <wp:positionV relativeFrom="paragraph">
+                  <wp:posOffset>-597487</wp:posOffset>
+                </wp:positionV>
+                <wp:extent cx="45719" cy="1600200"/>
+                <wp:effectExtent l="0" t="0" r="18415" b="12700"/>
+                <wp:wrapNone/>
+                <wp:docPr id="1" name="Rectangle 1"/>
+                <wp:cNvGraphicFramePr/>
+                <a:graphic xmlns:a="http://schemas.openxmlformats.org/drawingml/2006/main">
+                  <a:graphicData uri="http://schemas.microsoft.com/office/word/2010/wordprocessingShape">
+                    <wps:wsp>
+                      <wps:cNvSpPr/>
+                      <wps:spPr>
+                        <a:xfrm>
+                          <a:off x="0" y="0"/>
+                          <a:ext cx="45719" cy="1600200"/>
+                        </a:xfrm>
+                        <a:prstGeom prst="rect">
+                          <a:avLst/>
+                        </a:prstGeom>
+                        <a:solidFill>
+                          <a:srgbClr val="294433"/>
+                        </a:solidFill>
+                        <a:ln>
+                          <a:solidFill>
+                            <a:srgbClr val="0F5581"/>
+                          </a:solidFill>
+                        </a:ln>
+                      </wps:spPr>
+                      <wps:style>
+                        <a:lnRef idx="2">
+                          <a:schemeClr val="accent1">
+                            <a:shade val="50000"/>
+                          </a:schemeClr>
+                        </a:lnRef>
+                        <a:fillRef idx="1">
+                          <a:schemeClr val="accent1"/>
+                        </a:fillRef>
+                        <a:effectRef idx="0">
+                          <a:schemeClr val="accent1"/>
+                        </a:effectRef>
+                        <a:fontRef idx="minor">
+                          <a:schemeClr val="lt1"/>
+                        </a:fontRef>
+                      </wps:style>
+                      <wps:bodyPr rot="0" spcFirstLastPara="0" vertOverflow="overflow" horzOverflow="overflow" vert="horz" wrap="square" lIns="91440" tIns="45720" rIns="91440" bIns="45720" numCol="1" spcCol="0" rtlCol="0" fromWordArt="0" anchor="ctr" anchorCtr="0" forceAA="0" compatLnSpc="1">
+                        <a:prstTxWarp prst="textNoShape">
+                          <a:avLst/>
+                        </a:prstTxWarp>
+                        <a:noAutofit/>
+                      </wps:bodyPr>
+                    </wps:wsp>
+                  </a:graphicData>
+                </a:graphic>
+                <wp14:sizeRelH relativeFrom="margin">
+                  <wp14:pctWidth>0</wp14:pctWidth>
+                </wp14:sizeRelH>
+                <wp14:sizeRelV relativeFrom="margin">
+                  <wp14:pctHeight>0</wp14:pctHeight>
+                </wp14:sizeRelV>
+              </wp:anchor>
+            </w:drawing>
+          </mc:Choice>
+          <mc:Fallback xmlns:cx="http://schemas.microsoft.com/office/drawing/2014/chartex" xmlns:cx1="http://schemas.microsoft.com/office/drawing/2015/9/8/chartex" xmlns:cx2="http://schemas.microsoft.com/office/drawing/2015/10/21/chartex" xmlns:cx3="http://schemas.microsoft.com/office/drawing/2016/5/9/chartex" xmlns:cx4="http://schemas.microsoft.com/office/drawing/2016/5/10/chartex" xmlns:cx5="http://schemas.microsoft.com/office/drawing/2016/5/11/chartex" xmlns:cx6="http://schemas.microsoft.com/office/drawing/2016/5/12/chartex" xmlns:cx7="http://schemas.microsoft.com/office/drawing/2016/5/13/chartex" xmlns:cx8="http://schemas.microsoft.com/office/drawing/2016/5/14/chartex" xmlns:aink="http://schemas.microsoft.com/office/drawing/2016/ink" xmlns:am3d="http://schemas.microsoft.com/office/drawing/2017/model3d" xmlns:oel="http://schemas.microsoft.com/office/2019/extlst" xmlns:w16cex="http://schemas.microsoft.com/office/word/2018/wordml/cex" xmlns:w16cid="http://schemas.microsoft.com/office/word/2016/wordml/cid" xmlns:w16="http://schemas.microsoft.com/office/word/2018/wordml" xmlns:w16sdtdh="http://schemas.microsoft.com/office/word/2020/wordml/sdtdatahash" xmlns:w16se="http://schemas.microsoft.com/office/word/2015/wordml/symex">
+            <w:pict>
+              <v:rect fillcolor="#294433" id="Rectangle 1" o:gfxdata="UEsDBBQABgAIAAAAIQC2gziS/gAAAOEBAAATAAAAW0NvbnRlbnRfVHlwZXNdLnhtbJSRQU7DMBBF 90jcwfIWJU67QAgl6YK0S0CoHGBkTxKLZGx5TGhvj5O2G0SRWNoz/78nu9wcxkFMGNg6quQqL6RA 0s5Y6ir5vt9lD1JwBDIwOMJKHpHlpr69KfdHjyxSmriSfYz+USnWPY7AufNIadK6MEJMx9ApD/oD OlTrorhX2lFEilmcO2RdNtjC5xDF9pCuTyYBB5bi6bQ4syoJ3g9WQ0ymaiLzg5KdCXlKLjvcW893 SUOqXwnz5DrgnHtJTxOsQfEKIT7DmDSUCaxw7Rqn8787ZsmRM9e2VmPeBN4uqYvTtW7jvijg9N/y JsXecLq0q+WD6m8AAAD//wMAUEsDBBQABgAIAAAAIQA4/SH/1gAAAJQBAAALAAAAX3JlbHMvLnJl bHOkkMFqwzAMhu+DvYPRfXGawxijTi+j0GvpHsDYimMaW0Yy2fr2M4PBMnrbUb/Q94l/f/hMi1qR JVI2sOt6UJgd+ZiDgffL8ekFlFSbvV0oo4EbChzGx4f9GRdb25HMsYhqlCwG5lrLq9biZkxWOiqY 22YiTra2kYMu1l1tQD30/bPm3wwYN0x18gb45AdQl1tp5j/sFB2T0FQ7R0nTNEV3j6o9feQzro1i OWA14Fm+Q8a1a8+Bvu/d/dMb2JY5uiPbhG/ktn4cqGU/er3pcvwCAAD//wMAUEsDBBQABgAIAAAA IQB3zLtbnAIAAK0FAAAOAAAAZHJzL2Uyb0RvYy54bWysVMFu2zAMvQ/YPwi6r7bTpGuDOkXQIsOA oi3aDj0rshQbkEVNUuJkXz9Kst2sK3oYloMimuQj+UTy8mrfKrIT1jWgS1qc5JQIzaFq9KakP55X X84pcZ7piinQoqQH4ejV4vOny87MxQRqUJWwBEG0m3empLX3Zp5ljteiZe4EjNColGBb5lG0m6yy rEP0VmWTPD/LOrCVscCFc/j1JinpIuJLKbi/l9IJT1RJMTcfTxvPdTizxSWbbywzdcP7NNg/ZNGy RmPQEeqGeUa2tvkLqm24BQfSn3BoM5Cy4SLWgNUU+ZtqnmpmRKwFyXFmpMn9P1h+t3uwpKnw7SjR rMUnekTSmN4oQYpAT2fcHK2ezIPtJYfXUOte2jb8YxVkHyk9jJSKvSccP05nX4sLSjhqirM8xycL mNmrs7HOfxPQknApqcXgkUi2u3U+mQ4mIZYD1VSrRqko2M36WlmyY/i6k4vp9PS0R//DTOmPPfPV bHYea8W8jjxRCq5ZYCDVHG/+oEQAVPpRSKQOq5zElGPTijEhxrnQvkiqmlUi5TnL8TekGdo8eERK ImBAlljfiN0DDJYJZMBOBPX2wVXEnh+d848SS86jR4wM2o/ObaPBvgegsKo+crIfSErUBJbWUB2w sSykiXOGrxp84Fvm/AOzOGI4jLg2/D0eUkFXUuhvlNRgf733Pdhj56OWkg5HtqTu55ZZQYn6rnEm LorpNMx4FLDxJijYY836WKO37TVg32DfY3bxGuy9Gq7SQvuC22UZoqKKaY6xS8q9HYRrn1YJ7icu lstohnNtmL/VT4YH8MBqaODn/Quzpu9yj+NxB8N4s/mbZk+2wVPDcutBNnESXnnt+cadEBun319h 6RzL0ep1yy5+AwAA//8DAFBLAwQUAAYACAAAACEAiV2OauAAAAALAQAADwAAAGRycy9kb3ducmV2 LnhtbEyPwU7DMAyG70i8Q2Qkbl1SNjpamk6ANCFxQGJDO2eNaSsapzTpVt4ec4KbLX/6/f3lZna9 OOEYOk8a0oUCgVR721Gj4X2/Te5AhGjImt4TavjGAJvq8qI0hfVnesPTLjaCQygURkMb41BIGeoW nQkLPyDx7cOPzkRex0ba0Zw53PXyRqlMOtMRf2jNgE8t1p+7yWl4HH2+fJkPDU3Pysv9If16lVut r6/mh3sQEef4B8OvPqtDxU5HP5ENoteQrFXGKA/5KgXBRJItVyCOjN6uc5BVKf93qH4AAAD//wMA UEsBAi0AFAAGAAgAAAAhALaDOJL+AAAA4QEAABMAAAAAAAAAAAAAAAAAAAAAAFtDb250ZW50X1R5 cGVzXS54bWxQSwECLQAUAAYACAAAACEAOP0h/9YAAACUAQAACwAAAAAAAAAAAAAAAAAvAQAAX3Jl bHMvLnJlbHNQSwECLQAUAAYACAAAACEAd8y7W5wCAACtBQAADgAAAAAAAAAAAAAAAAAuAgAAZHJz L2Uyb0RvYy54bWxQSwECLQAUAAYACAAAACEAiV2OauAAAAALAQAADwAAAAAAAAAAAAAAAAD2BAAA ZHJzL2Rvd25yZXYueG1sUEsFBgAAAAAEAAQA8wAAAAMGAAAAAA== " o:spid="_x0000_s1026" strokecolor="#0f5581" strokeweight="1pt" style="position:absolute;margin-left:-35.3pt;margin-top:-47.05pt;width:3.6pt;height:126pt;z-index:251659264;visibility:visible;mso-wrap-style:square;mso-width-percent:0;mso-height-percent:0;mso-wrap-distance-left:9pt;mso-wrap-distance-top:0;mso-wrap-distance-right:9pt;mso-wrap-distance-bottom:0;mso-position-horizontal:absolute;mso-position-horizontal-relative:text;mso-position-vertical:absolute;mso-position-vertical-relative:text;mso-width-percent:0;mso-height-percent:0;mso-width-relative:margin;mso-height-relative:margin;v-text-anchor:middle" w14:anchorId="2D22AEBA"/>
+            </w:pict>
+          </mc:Fallback>
+        </mc:AlternateContent>
+      </w:r>
+      <w:r>
+        <w:rPr>
+          <w:b/>
+          <w:bCs/>
           <w:color w:val="000000" w:themeColor="text1"/>
-          <w:sz w:val="20"/>
-          <w:szCs w:val="20"/>
-        </w:rPr>
-        <w:t xml:space="preserve">Aspiring software engineer </w:t>
-      </w:r>
-      <w:r>
-        <w:rPr>
-          <w:rFonts w:ascii="Franklin Gothic Book" w:hAnsi="Franklin Gothic Book" w:cs="FranklinGothicURW-Boo"/>
-          <w:b w:val="0"/>
-          <w:bCs w:val="0"/>
-          <w:noProof/>
+        </w:rPr>
+        <w:t>Eager to learn and contribute to Cloud Innovation</w:t>
+      </w:r>
+      <w:r>
+        <w:rPr>
+          <w:b/>
+          <w:bCs/>
           <w:color w:val="000000" w:themeColor="text1"/>
-          <w:sz w:val="20"/>
-          <w:szCs w:val="20"/>
-        </w:rPr>
-        <w:t>with a strong educational foundation in computer science and hands-on experience in project management and technical roles. Proficient in key programming languages and eager to apply academic knowledge and problem-solving skills to real-world software development projects. Seeking an entry-level software engineering position to contribute to innovative projects and grow within a collaborative team environment.</w:t>
+        </w:rPr>
+        <w:t>.</w:t>
+      </w:r>
+    </w:p>
+    <w:p>
+      <w:pPr>
+        <w:pStyle w:val="Summary"/>
+        <w:rPr>
+          <w:color w:val="294433"/>
+        </w:rPr>
+      </w:pPr>
+      <w:r>
+        <w:rPr>
+          <w:color w:val="294433"/>
+        </w:rPr>
+        <w:t>Enthusiastic and motivated individual with a strong educational foundation in cloud computing and a passion for emerging technologies. Seek</w:t>
+      </w:r>
+      <w:r>
+        <w:rPr>
+          <w:color w:val="294433"/>
+        </w:rPr>
+        <w:t>ing a</w:t>
+      </w:r>
+      <w:r>
+        <w:rPr>
+          <w:color w:val="294433"/>
+        </w:rPr>
+        <w:t xml:space="preserve"> position in cloud computing to kick start a successful career in the field. Eager to apply my knowledge of cloud infrastructure, virtualization, and data management to contribute to the development and implementation of innovative cloud solutions. Committed to continuous learning and professional growth to become a valuable asset to the organization and make a positive impact in the world of cloud computing.</w:t>
       </w:r>
     </w:p>
     <w:p>
@@ -259,80 +335,7 @@
               <w:pStyle w:val="AoEBullet"/>
             </w:pPr>
             <w:r>
-              <w:rPr>
-                <w:rStyle w:val="Strong"/>
-              </w:rPr>
-              <w:t>Front-End Technologies</w:t>
-            </w:r>
-            <w:r>
-              <w:t>: HTML, CSS, JavaScript</w:t>
-            </w:r>
-          </w:p>
-          <w:p>
-            <w:pPr>
-              <w:pStyle w:val="AoEBullet"/>
-            </w:pPr>
-            <w:r>
-              <w:rPr>
-                <w:rStyle w:val="Strong"/>
-              </w:rPr>
-              <w:t>Version Control</w:t>
-            </w:r>
-            <w:r>
-              <w:t>: GitHub</w:t>
-            </w:r>
-          </w:p>
-          <w:p>
-            <w:pPr>
-              <w:pStyle w:val="AoEBullet"/>
-            </w:pPr>
-            <w:r>
-              <w:t xml:space="preserve">Staff Development &amp; Leadership </w:t>
-            </w:r>
-          </w:p>
-        </w:tc>
-        <w:tc>
-          <w:tcPr>
-            <w:tcW w:w="3780" w:type="dxa"/>
-          </w:tcPr>
-          <w:p>
-            <w:pPr>
-              <w:pStyle w:val="AoEBullet"/>
-            </w:pPr>
-            <w:r>
-              <w:rPr>
-                <w:rStyle w:val="Strong"/>
-              </w:rPr>
-              <w:t>Back-End Technologies</w:t>
-            </w:r>
-            <w:r>
-              <w:t xml:space="preserve">: </w:t>
-            </w:r>
-            <w:r>
-              <w:t xml:space="preserve">Node.js, </w:t>
-            </w:r>
-            <w:r>
-              <w:t>AWS Cloud Computing</w:t>
-            </w:r>
-          </w:p>
-          <w:p>
-            <w:pPr>
-              <w:pStyle w:val="AoEBullet"/>
-            </w:pPr>
-            <w:r>
-              <w:rPr>
-                <w:rStyle w:val="Strong"/>
-              </w:rPr>
-              <w:t>Database Management</w:t>
-            </w:r>
-            <w:r>
-              <w:t>: SQL</w:t>
-            </w:r>
-            <w:r>
-              <w:t xml:space="preserve"> and Postgres</w:t>
-            </w:r>
-            <w:r>
-              <w:t xml:space="preserve"> knowledge</w:t>
+              <w:t>Strategic Planning &amp; Execution</w:t>
             </w:r>
           </w:p>
           <w:p>
@@ -346,12 +349,67 @@
           <w:p>
             <w:pPr>
               <w:pStyle w:val="AoEBullet"/>
-              <w:numPr>
-                <w:ilvl w:val="0"/>
-                <w:numId w:val="0"/>
-              </w:numPr>
-              <w:ind w:left="705"/>
             </w:pPr>
+            <w:r>
+              <w:t>Project Management</w:t>
+            </w:r>
+          </w:p>
+          <w:p>
+            <w:pPr>
+              <w:pStyle w:val="AoEBullet"/>
+            </w:pPr>
+            <w:r>
+              <w:t>Staff Development &amp; Leadership</w:t>
+            </w:r>
+          </w:p>
+        </w:tc>
+        <w:tc>
+          <w:tcPr>
+            <w:tcW w:w="3780" w:type="dxa"/>
+          </w:tcPr>
+          <w:p>
+            <w:pPr>
+              <w:pStyle w:val="AoEBullet"/>
+            </w:pPr>
+            <w:r>
+              <w:t>Technology Management</w:t>
+            </w:r>
+          </w:p>
+          <w:p>
+            <w:pPr>
+              <w:pStyle w:val="AoEBullet"/>
+            </w:pPr>
+            <w:r>
+              <w:t>Process Imp</w:t>
+            </w:r>
+            <w:r>
+              <w:t>ro</w:t>
+            </w:r>
+            <w:r>
+              <w:t>vement</w:t>
+            </w:r>
+            <w:r>
+              <w:t xml:space="preserve"> Initiatives</w:t>
+            </w:r>
+          </w:p>
+          <w:p>
+            <w:pPr>
+              <w:pStyle w:val="AoEBullet"/>
+            </w:pPr>
+            <w:r>
+              <w:t>Risk Management</w:t>
+            </w:r>
+          </w:p>
+          <w:p>
+            <w:pPr>
+              <w:pStyle w:val="AoEBullet"/>
+            </w:pPr>
+            <w:r>
+              <w:t>Financial Management &amp; Cost Control</w:t>
+            </w:r>
+            <w:r>
+              <w:t xml:space="preserve"> </w:t>
+            </w:r>
           </w:p>
         </w:tc>
         <w:tc>
@@ -363,13 +421,10 @@
               <w:pStyle w:val="AoEBullet"/>
             </w:pPr>
             <w:r>
-              <w:rPr>
-                <w:rStyle w:val="Strong"/>
-              </w:rPr>
-              <w:t>Project Management Tools</w:t>
+              <w:t xml:space="preserve">AWS </w:t>
             </w:r>
             <w:r>
-              <w:t>: Jira, SharePoint</w:t>
+              <w:t>Cloud Computing</w:t>
             </w:r>
           </w:p>
           <w:p>
@@ -377,13 +432,7 @@
               <w:pStyle w:val="AoEBullet"/>
             </w:pPr>
             <w:r>
-              <w:rPr>
-                <w:rStyle w:val="Strong"/>
-              </w:rPr>
-              <w:t>Other Skills</w:t>
-            </w:r>
-            <w:r>
-              <w:t>: Risk Management, Process Improvement</w:t>
+              <w:t>Jira Experience</w:t>
             </w:r>
           </w:p>
           <w:p>
@@ -391,8 +440,18 @@
               <w:pStyle w:val="AoEBullet"/>
             </w:pPr>
             <w:r>
-              <w:t>Strategic Planning &amp; Execution</w:t>
+              <w:t>SharePoint</w:t>
             </w:r>
+          </w:p>
+          <w:p>
+            <w:pPr>
+              <w:pStyle w:val="AoEBullet"/>
+              <w:numPr>
+                <w:ilvl w:val="0"/>
+                <w:numId w:val="0"/>
+              </w:numPr>
+              <w:ind w:left="255"/>
+            </w:pPr>
           </w:p>
         </w:tc>
       </w:tr>
@@ -531,7 +590,7 @@
           <w:sz w:val="20"/>
           <w:szCs w:val="20"/>
         </w:rPr>
-        <w:t>Led cross-functional teams and managed complex projects, utilizing strong problem-solving skills and attention to detail.</w:t>
+        <w:t>C</w:t>
       </w:r>
       <w:r>
         <w:rPr>
@@ -539,7 +598,31 @@
           <w:sz w:val="20"/>
           <w:szCs w:val="20"/>
         </w:rPr>
+        <w:t>ompleted 52 Access Management Analyst Intake requests and 52 Email SharePoint Access requests</w:t>
+      </w:r>
+      <w:r>
+        <w:rPr>
+          <w:rFonts w:ascii="Franklin Gothic Book" w:hAnsi="Franklin Gothic Book"/>
+          <w:sz w:val="20"/>
+          <w:szCs w:val="20"/>
+        </w:rPr>
         <w:t xml:space="preserve"> </w:t>
+      </w:r>
+      <w:r>
+        <w:rPr>
+          <w:rFonts w:ascii="Franklin Gothic Book" w:hAnsi="Franklin Gothic Book"/>
+          <w:sz w:val="20"/>
+          <w:szCs w:val="20"/>
+        </w:rPr>
+        <w:t xml:space="preserve">resulting in over </w:t>
+      </w:r>
+      <w:r>
+        <w:rPr>
+          <w:rFonts w:ascii="Franklin Gothic Book" w:hAnsi="Franklin Gothic Book"/>
+          <w:sz w:val="20"/>
+          <w:szCs w:val="20"/>
+        </w:rPr>
+        <w:t>530 applications accessed.</w:t>
       </w:r>
     </w:p>
     <w:p>
@@ -562,7 +645,47 @@
           <w:sz w:val="20"/>
           <w:szCs w:val="20"/>
         </w:rPr>
-        <w:t xml:space="preserve">Implemented effective risk management strategies and analyzed data to drive decision-making. </w:t>
+        <w:t>Delivered over 150</w:t>
+      </w:r>
+      <w:r>
+        <w:rPr>
+          <w:rFonts w:ascii="Franklin Gothic Book" w:hAnsi="Franklin Gothic Book"/>
+          <w:sz w:val="20"/>
+          <w:szCs w:val="20"/>
+        </w:rPr>
+        <w:t xml:space="preserve"> high-quality deliverables </w:t>
+      </w:r>
+      <w:r>
+        <w:rPr>
+          <w:rFonts w:ascii="Franklin Gothic Book" w:hAnsi="Franklin Gothic Book"/>
+          <w:sz w:val="20"/>
+          <w:szCs w:val="20"/>
+        </w:rPr>
+        <w:t xml:space="preserve">including data analysis of over 400 consumer complaints and JPMorgan Chase’s Elder and Vulnerable Person page views </w:t>
+      </w:r>
+      <w:r>
+        <w:rPr>
+          <w:rFonts w:ascii="Franklin Gothic Book" w:hAnsi="Franklin Gothic Book"/>
+          <w:sz w:val="20"/>
+          <w:szCs w:val="20"/>
+        </w:rPr>
+        <w:t>within strict timelines</w:t>
+      </w:r>
+      <w:r>
+        <w:rPr>
+          <w:rFonts w:ascii="Franklin Gothic Book" w:hAnsi="Franklin Gothic Book"/>
+          <w:sz w:val="20"/>
+          <w:szCs w:val="20"/>
+        </w:rPr>
+        <w:t xml:space="preserve"> for stakeholders within the firm.</w:t>
+      </w:r>
+      <w:r>
+        <w:rPr>
+          <w:rFonts w:ascii="Franklin Gothic Book" w:hAnsi="Franklin Gothic Book"/>
+          <w:sz w:val="20"/>
+          <w:szCs w:val="20"/>
+        </w:rPr>
+        <w:t xml:space="preserve"> </w:t>
       </w:r>
     </w:p>
     <w:p>
@@ -585,7 +708,15 @@
           <w:sz w:val="20"/>
           <w:szCs w:val="20"/>
         </w:rPr>
-        <w:t>Managed stakeholder relationships and delivered high-quality results in a fast-paced environment.</w:t>
+        <w:t>Committed to delivering exceptional results and exceeding expectations in the dynamic and fast-paced environment of JPMorgan Chase</w:t>
+      </w:r>
+      <w:r>
+        <w:rPr>
+          <w:rFonts w:ascii="Franklin Gothic Book" w:hAnsi="Franklin Gothic Book"/>
+          <w:sz w:val="20"/>
+          <w:szCs w:val="20"/>
+        </w:rPr>
+        <w:t xml:space="preserve">. </w:t>
       </w:r>
     </w:p>
     <w:p>
@@ -669,6 +800,7 @@
           <w:rFonts w:ascii="Franklin Gothic Book" w:hAnsi="Franklin Gothic Book" w:cstheme="minorHAnsi"/>
           <w:sz w:val="20"/>
           <w:szCs w:val="20"/>
+          <w:shd w:val="clear" w:color="auto" w:fill="FFFFFF"/>
         </w:rPr>
       </w:pPr>
       <w:r>
@@ -677,23 +809,43 @@
           <w:sz w:val="20"/>
           <w:szCs w:val="20"/>
         </w:rPr>
-        <w:t>Provided exceptional customer service, influencing purchasing decisions and contributing to a 30% revenue increase</w:t>
-      </w:r>
-      <w:r>
-        <w:rPr>
-          <w:rFonts w:ascii="Franklin Gothic Book" w:hAnsi="Franklin Gothic Book"/>
-          <w:sz w:val="20"/>
-          <w:szCs w:val="20"/>
-        </w:rPr>
-        <w:t>.</w:t>
-      </w:r>
-      <w:r>
-        <w:rPr>
-          <w:rFonts w:ascii="Franklin Gothic Book" w:hAnsi="Franklin Gothic Book"/>
-          <w:sz w:val="20"/>
-          <w:szCs w:val="20"/>
+        <w:t>Delivered best-in-class customer service and influenced/supported</w:t>
+      </w:r>
+      <w:r>
+        <w:rPr>
+          <w:rFonts w:ascii="Franklin Gothic Book" w:hAnsi="Franklin Gothic Book" w:cstheme="minorHAnsi"/>
+          <w:sz w:val="20"/>
+          <w:szCs w:val="20"/>
+          <w:shd w:val="clear" w:color="auto" w:fill="FFFFFF"/>
+        </w:rPr>
+        <w:t xml:space="preserve"> customer purchasing decisions, resulting in increasing revenue by</w:t>
+      </w:r>
+      <w:r>
+        <w:rPr>
+          <w:rFonts w:ascii="Franklin Gothic Book" w:hAnsi="Franklin Gothic Book" w:cstheme="minorHAnsi"/>
+          <w:sz w:val="20"/>
+          <w:szCs w:val="20"/>
+          <w:shd w:val="clear" w:color="auto" w:fill="FFFFFF"/>
         </w:rPr>
         <w:t xml:space="preserve"> </w:t>
+      </w:r>
+      <w:r>
+        <w:rPr>
+          <w:rFonts w:ascii="Franklin Gothic Book" w:hAnsi="Franklin Gothic Book" w:cstheme="minorHAnsi"/>
+          <w:sz w:val="20"/>
+          <w:szCs w:val="20"/>
+          <w:shd w:val="clear" w:color="auto" w:fill="FFFFFF"/>
+        </w:rPr>
+        <w:t>3</w:t>
+      </w:r>
+      <w:r>
+        <w:rPr>
+          <w:rFonts w:ascii="Franklin Gothic Book" w:hAnsi="Franklin Gothic Book" w:cstheme="minorHAnsi"/>
+          <w:sz w:val="20"/>
+          <w:szCs w:val="20"/>
+          <w:shd w:val="clear" w:color="auto" w:fill="FFFFFF"/>
+        </w:rPr>
+        <w:t>0%.</w:t>
       </w:r>
     </w:p>
     <w:p>
@@ -717,16 +869,7 @@
           <w:szCs w:val="20"/>
           <w:shd w:val="clear" w:color="auto" w:fill="FFFFFF"/>
         </w:rPr>
-        <w:t>Identified opportunities to improve processes and services, leveraging analytica</w:t>
-      </w:r>
-      <w:r>
-        <w:rPr>
-          <w:rFonts w:ascii="Franklin Gothic Book" w:hAnsi="Franklin Gothic Book" w:cstheme="minorHAnsi"/>
-          <w:sz w:val="20"/>
-          <w:szCs w:val="20"/>
-          <w:shd w:val="clear" w:color="auto" w:fill="FFFFFF"/>
-        </w:rPr>
-        <w:t>l skills to meet customer needs</w:t>
+        <w:t>Identified and executed opportunities to improve processes and service, including assessing customer n</w:t>
       </w:r>
       <w:r>
         <w:rPr>
@@ -734,7 +877,7 @@
           <w:sz w:val="20"/>
           <w:szCs w:val="20"/>
         </w:rPr>
-        <w:t>.</w:t>
+        <w:t>eeds.</w:t>
       </w:r>
     </w:p>
     <w:p>
@@ -809,19 +952,16 @@
         </w:numPr>
       </w:pPr>
       <w:r>
-        <w:t>Explained the functionality and integration of computers, smart TVs, connected home devices, and appliances, using clear, jargon-free language to help customers understand how these technologies interact within their homes. Provided detailed demonstrations and answered technical questions, ensuring customers grasped the full capabilities and benefits of their purchases.</w:t>
-      </w:r>
-    </w:p>
-    <w:p>
-      <w:pPr>
-        <w:pStyle w:val="JobDescription"/>
-        <w:numPr>
-          <w:ilvl w:val="0"/>
-          <w:numId w:val="24"/>
-        </w:numPr>
-      </w:pPr>
-      <w:r>
-        <w:t>Utilized deep technical knowledge to describe how interconnected systems, such as smart home setups and advanced appliances, operate seamlessly together. Facilitated understanding by illustrating real-world applications and troubleshooting common issues, enhancing the customer experience and supporting informed purchasing decisions.</w:t>
+        <w:t>U</w:t>
+      </w:r>
+      <w:r>
+        <w:t>tilized consultative selling techniques to assess customer needs</w:t>
+      </w:r>
+      <w:r>
+        <w:t xml:space="preserve"> </w:t>
+      </w:r>
+      <w:r>
+        <w:t>and closed sales, leading to a 32% increase in revenue.</w:t>
       </w:r>
     </w:p>
     <w:p>
@@ -913,7 +1053,7 @@
           <w:szCs w:val="20"/>
           <w:shd w:val="clear" w:color="auto" w:fill="FFFFFF"/>
         </w:rPr>
-        <w:t>Managed multiple project budgets exceeding $700K, developed training programs, and led teams of up to 300 members</w:t>
+        <w:t xml:space="preserve">Administered all facets of </w:t>
       </w:r>
       <w:r>
         <w:rPr>
@@ -922,7 +1062,7 @@
           <w:szCs w:val="20"/>
           <w:shd w:val="clear" w:color="auto" w:fill="FFFFFF"/>
         </w:rPr>
-        <w:t>.</w:t>
+        <w:t>daily operations, training and coaching a team of accounting clerks, and managing multiple project budgets of more than $700K. Applied analytic techniques to review program and project objectives. Interpreted data on logistics elements, including availability, maintainability, reliability, supply chain management, strategic sourcing, distribution, and supplier management.</w:t>
       </w:r>
       <w:r>
         <w:rPr>
@@ -954,23 +1094,7 @@
           <w:sz w:val="20"/>
           <w:szCs w:val="20"/>
         </w:rPr>
-        <w:t>Utilized analytical techniques to optimize operations, reduce costs by 20%, and ensure compl</w:t>
-      </w:r>
-      <w:r>
-        <w:rPr>
-          <w:rFonts w:ascii="Franklin Gothic Book" w:hAnsi="Franklin Gothic Book" w:cstheme="minorHAnsi"/>
-          <w:sz w:val="20"/>
-          <w:szCs w:val="20"/>
-        </w:rPr>
-        <w:t>iance with strategic objectives</w:t>
-      </w:r>
-      <w:r>
-        <w:rPr>
-          <w:rFonts w:ascii="Franklin Gothic Book" w:hAnsi="Franklin Gothic Book" w:cstheme="minorHAnsi"/>
-          <w:sz w:val="20"/>
-          <w:szCs w:val="20"/>
-        </w:rPr>
-        <w:t xml:space="preserve">. </w:t>
+        <w:t xml:space="preserve">Prioritized projects and ensured organizational compliance to execute and deliver strategic change, allowing completion of all goals. </w:t>
       </w:r>
     </w:p>
     <w:p>
@@ -996,7 +1120,8 @@
           <w:szCs w:val="20"/>
           <w:shd w:val="clear" w:color="auto" w:fill="FFFFFF"/>
         </w:rPr>
-        <w:t>Developed and implemented process improvements and training programs, resulting in high job advancement and mentoring rates</w:t>
+        <w:lastRenderedPageBreak/>
+        <w:t>Analyzed variances to budget, forecasted sales</w:t>
       </w:r>
       <w:r>
         <w:rPr>
@@ -1005,7 +1130,52 @@
           <w:szCs w:val="20"/>
           <w:shd w:val="clear" w:color="auto" w:fill="FFFFFF"/>
         </w:rPr>
-        <w:t>.</w:t>
+        <w:t>,</w:t>
+      </w:r>
+      <w:r>
+        <w:rPr>
+          <w:rFonts w:ascii="Franklin Gothic Book" w:hAnsi="Franklin Gothic Book" w:cstheme="minorHAnsi"/>
+          <w:sz w:val="20"/>
+          <w:szCs w:val="20"/>
+          <w:shd w:val="clear" w:color="auto" w:fill="FFFFFF"/>
+        </w:rPr>
+        <w:t xml:space="preserve"> and expenses, </w:t>
+      </w:r>
+      <w:r>
+        <w:rPr>
+          <w:rFonts w:ascii="Franklin Gothic Book" w:hAnsi="Franklin Gothic Book" w:cstheme="minorHAnsi"/>
+          <w:sz w:val="20"/>
+          <w:szCs w:val="20"/>
+          <w:shd w:val="clear" w:color="auto" w:fill="FFFFFF"/>
+        </w:rPr>
+        <w:t xml:space="preserve">and </w:t>
+      </w:r>
+      <w:r>
+        <w:rPr>
+          <w:rFonts w:ascii="Franklin Gothic Book" w:hAnsi="Franklin Gothic Book" w:cstheme="minorHAnsi"/>
+          <w:sz w:val="20"/>
+          <w:szCs w:val="20"/>
+          <w:shd w:val="clear" w:color="auto" w:fill="FFFFFF"/>
+        </w:rPr>
+        <w:t xml:space="preserve">reviewed financial transactions to </w:t>
+      </w:r>
+      <w:r>
+        <w:rPr>
+          <w:rFonts w:ascii="Franklin Gothic Book" w:hAnsi="Franklin Gothic Book" w:cstheme="minorHAnsi"/>
+          <w:sz w:val="20"/>
+          <w:szCs w:val="20"/>
+          <w:shd w:val="clear" w:color="auto" w:fill="FFFFFF"/>
+        </w:rPr>
+        <w:t>ensure</w:t>
+      </w:r>
+      <w:r>
+        <w:rPr>
+          <w:rFonts w:ascii="Franklin Gothic Book" w:hAnsi="Franklin Gothic Book" w:cstheme="minorHAnsi"/>
+          <w:sz w:val="20"/>
+          <w:szCs w:val="20"/>
+          <w:shd w:val="clear" w:color="auto" w:fill="FFFFFF"/>
+        </w:rPr>
+        <w:t xml:space="preserve"> expenditures were authorized. Led military and civilian teams of as many as 300 members to support ongoing operations and security of three to 15 storage containers and locations.</w:t>
       </w:r>
     </w:p>
     <w:p>
@@ -1024,7 +1194,6 @@
           <w:rFonts w:cstheme="minorHAnsi"/>
           <w:shd w:val="clear" w:color="auto" w:fill="FFFFFF"/>
         </w:rPr>
-        <w:lastRenderedPageBreak/>
         <w:t xml:space="preserve">Propelled forward progress for projects, </w:t>
       </w:r>
       <w:r>
@@ -1114,25 +1283,57 @@
     </w:p>
     <w:p>
       <w:pPr>
-        <w:pStyle w:val="JobTitleBlock"/>
-        <w:ind w:left="0"/>
-        <w:rPr>
-          <w:b w:val="0"/>
-          <w:bCs w:val="0"/>
-          <w:color w:val="294433"/>
-        </w:rPr>
-      </w:pPr>
-    </w:p>
-    <w:p>
-      <w:pPr>
-        <w:pStyle w:val="JobTitleBlock"/>
-        <w:ind w:left="0"/>
-        <w:rPr>
-          <w:b w:val="0"/>
-          <w:bCs w:val="0"/>
-          <w:color w:val="294433"/>
-        </w:rPr>
-      </w:pPr>
+        <w:pStyle w:val="JDAccomplishment"/>
+        <w:numPr>
+          <w:ilvl w:val="0"/>
+          <w:numId w:val="8"/>
+        </w:numPr>
+        <w:spacing w:after="0"/>
+        <w:ind w:left="720"/>
+        <w:contextualSpacing w:val="0"/>
+      </w:pPr>
+      <w:r>
+        <w:rPr>
+          <w:rFonts w:cstheme="minorHAnsi"/>
+        </w:rPr>
+        <w:t xml:space="preserve">Developed and implemented training programs </w:t>
+      </w:r>
+      <w:r>
+        <w:rPr>
+          <w:rFonts w:cstheme="minorHAnsi"/>
+        </w:rPr>
+        <w:t>and establ</w:t>
+      </w:r>
+      <w:r>
+        <w:rPr>
+          <w:rFonts w:cstheme="minorHAnsi"/>
+        </w:rPr>
+        <w:t>i</w:t>
+      </w:r>
+      <w:r>
+        <w:rPr>
+          <w:rFonts w:cstheme="minorHAnsi"/>
+        </w:rPr>
+        <w:t>shed</w:t>
+      </w:r>
+      <w:r>
+        <w:rPr>
+          <w:rFonts w:cstheme="minorHAnsi"/>
+        </w:rPr>
+        <w:t xml:space="preserve"> a mentoring program, resulting in 95% job advancement and </w:t>
+      </w:r>
+      <w:r>
+        <w:rPr>
+          <w:rFonts w:cstheme="minorHAnsi"/>
+        </w:rPr>
+        <w:t xml:space="preserve">a </w:t>
+      </w:r>
+      <w:r>
+        <w:rPr>
+          <w:rFonts w:cstheme="minorHAnsi"/>
+        </w:rPr>
+        <w:t>90% mentoring rate.</w:t>
+      </w:r>
     </w:p>
     <w:p>
       <w:pPr>
@@ -1370,33 +1571,6 @@
     </w:p>
     <w:p>
       <w:pPr>
-        <w:pStyle w:val="EduDegree"/>
-        <w:ind w:left="0"/>
-        <w:rPr>
-          <w:b w:val="0"/>
-          <w:color w:val="000000" w:themeColor="text1"/>
-        </w:rPr>
-      </w:pPr>
-      <w:r>
-        <w:rPr>
-          <w:b w:val="0"/>
-          <w:color w:val="000000" w:themeColor="text1"/>
-        </w:rPr>
-        <w:t>Coding Bootcamp</w:t>
-      </w:r>
-    </w:p>
-    <w:p>
-      <w:pPr>
-        <w:pStyle w:val="EduInfo"/>
-      </w:pPr>
-      <w:r>
-        <w:t>University of Central Florida, July 2024</w:t>
-      </w:r>
-      <w:bookmarkStart w:id="0" w:name="_GoBack"/>
-      <w:bookmarkEnd w:id="0"/>
-    </w:p>
-    <w:p>
-      <w:pPr>
         <w:pStyle w:val="AdditionalList"/>
         <w:numPr>
           <w:ilvl w:val="0"/>
@@ -1467,7 +1641,7 @@
           <w:sz w:val="20"/>
           <w:szCs w:val="20"/>
         </w:rPr>
-        <w:t xml:space="preserve"> </w:t>
+        <w:t xml:space="preserve"> Implementing and Understanding Data Structure in Java 8 </w:t>
       </w:r>
       <w:r>
         <w:rPr>
@@ -1476,7 +1650,7 @@
           <w:sz w:val="20"/>
           <w:szCs w:val="20"/>
         </w:rPr>
-        <w:t xml:space="preserve">Implementing and </w:t>
+        <w:t>•</w:t>
       </w:r>
       <w:r>
         <w:rPr>
@@ -1485,7 +1659,7 @@
           <w:sz w:val="20"/>
           <w:szCs w:val="20"/>
         </w:rPr>
-        <w:t>U</w:t>
+        <w:t xml:space="preserve"> Java SE Fundamentals </w:t>
       </w:r>
       <w:r>
         <w:rPr>
@@ -1494,7 +1668,7 @@
           <w:sz w:val="20"/>
           <w:szCs w:val="20"/>
         </w:rPr>
-        <w:t xml:space="preserve">nderstanding Data Structure in Java 8 </w:t>
+        <w:t xml:space="preserve">• </w:t>
       </w:r>
       <w:r>
         <w:rPr>
@@ -1503,7 +1677,7 @@
           <w:sz w:val="20"/>
           <w:szCs w:val="20"/>
         </w:rPr>
-        <w:t>•</w:t>
+        <w:t xml:space="preserve">AWS Foundations </w:t>
       </w:r>
       <w:r>
         <w:rPr>
@@ -1512,7 +1686,7 @@
           <w:sz w:val="20"/>
           <w:szCs w:val="20"/>
         </w:rPr>
-        <w:t xml:space="preserve"> Java </w:t>
+        <w:t>•</w:t>
       </w:r>
       <w:r>
         <w:rPr>
@@ -1521,7 +1695,15 @@
           <w:sz w:val="20"/>
           <w:szCs w:val="20"/>
         </w:rPr>
-        <w:t xml:space="preserve">SE </w:t>
+        <w:t xml:space="preserve"> Cloud Services &amp; Technologies</w:t>
+      </w:r>
+      <w:r>
+        <w:rPr>
+          <w:rFonts w:ascii="Franklin Gothic Book" w:hAnsi="Franklin Gothic Book"/>
+          <w:sz w:val="20"/>
+          <w:szCs w:val="20"/>
+        </w:rPr>
+        <w:t xml:space="preserve"> </w:t>
       </w:r>
       <w:r>
         <w:rPr>
@@ -1530,7 +1712,31 @@
           <w:sz w:val="20"/>
           <w:szCs w:val="20"/>
         </w:rPr>
-        <w:t xml:space="preserve">Fundamentals </w:t>
+        <w:t>•</w:t>
+      </w:r>
+      <w:r>
+        <w:rPr>
+          <w:rFonts w:ascii="Franklin Gothic Book" w:eastAsia="Times New Roman" w:hAnsi="Franklin Gothic Book" w:cs="Segoe UI"/>
+          <w:sz w:val="20"/>
+          <w:szCs w:val="20"/>
+        </w:rPr>
+        <w:t xml:space="preserve"> </w:t>
+      </w:r>
+      <w:r>
+        <w:rPr>
+          <w:rFonts w:ascii="Franklin Gothic Book" w:eastAsia="Times New Roman" w:hAnsi="Franklin Gothic Book" w:cs="Segoe UI"/>
+          <w:sz w:val="20"/>
+          <w:szCs w:val="20"/>
+        </w:rPr>
+        <w:t>Cloud Infrastructure Plan Design</w:t>
+      </w:r>
+      <w:r>
+        <w:rPr>
+          <w:rFonts w:ascii="Franklin Gothic Book" w:hAnsi="Franklin Gothic Book"/>
+          <w:sz w:val="20"/>
+          <w:szCs w:val="20"/>
+        </w:rPr>
+        <w:t xml:space="preserve"> </w:t>
       </w:r>
       <w:r>
         <w:rPr>
@@ -1539,7 +1745,7 @@
           <w:sz w:val="20"/>
           <w:szCs w:val="20"/>
         </w:rPr>
-        <w:t>•</w:t>
+        <w:t xml:space="preserve">• </w:t>
       </w:r>
       <w:r>
         <w:rPr>
@@ -1548,6 +1754,14 @@
           <w:sz w:val="20"/>
           <w:szCs w:val="20"/>
         </w:rPr>
+        <w:t>Networking Engineering</w:t>
+      </w:r>
+      <w:r>
+        <w:rPr>
+          <w:rFonts w:ascii="Franklin Gothic Book" w:eastAsia="Times New Roman" w:hAnsi="Franklin Gothic Book" w:cs="Segoe UI"/>
+          <w:sz w:val="20"/>
+          <w:szCs w:val="20"/>
+        </w:rPr>
         <w:t xml:space="preserve"> </w:t>
       </w:r>
       <w:r>
@@ -1557,7 +1771,23 @@
           <w:sz w:val="20"/>
           <w:szCs w:val="20"/>
         </w:rPr>
-        <w:t xml:space="preserve">AWS Foundations </w:t>
+        <w:t>•</w:t>
+      </w:r>
+      <w:r>
+        <w:rPr>
+          <w:rFonts w:ascii="Franklin Gothic Book" w:eastAsia="Times New Roman" w:hAnsi="Franklin Gothic Book" w:cs="Segoe UI"/>
+          <w:sz w:val="20"/>
+          <w:szCs w:val="20"/>
+        </w:rPr>
+        <w:t xml:space="preserve"> </w:t>
+      </w:r>
+      <w:r>
+        <w:rPr>
+          <w:rFonts w:ascii="Franklin Gothic Book" w:eastAsia="Times New Roman" w:hAnsi="Franklin Gothic Book" w:cs="Segoe UI"/>
+          <w:sz w:val="20"/>
+          <w:szCs w:val="20"/>
+        </w:rPr>
+        <w:t xml:space="preserve">Cloud Computing Implementations and Migrations </w:t>
       </w:r>
       <w:r>
         <w:rPr>
@@ -1575,7 +1805,7 @@
           <w:sz w:val="20"/>
           <w:szCs w:val="20"/>
         </w:rPr>
-        <w:t xml:space="preserve"> </w:t>
+        <w:t xml:space="preserve"> Computer Programming </w:t>
       </w:r>
       <w:r>
         <w:rPr>
@@ -1584,15 +1814,7 @@
           <w:sz w:val="20"/>
           <w:szCs w:val="20"/>
         </w:rPr>
-        <w:t>Cloud Services &amp; Technologies</w:t>
-      </w:r>
-      <w:r>
-        <w:rPr>
-          <w:rFonts w:ascii="Franklin Gothic Book" w:hAnsi="Franklin Gothic Book"/>
-          <w:sz w:val="20"/>
-          <w:szCs w:val="20"/>
-        </w:rPr>
-        <w:t xml:space="preserve"> </w:t>
+        <w:t>•</w:t>
       </w:r>
       <w:r>
         <w:rPr>
@@ -1601,7 +1823,7 @@
           <w:sz w:val="20"/>
           <w:szCs w:val="20"/>
         </w:rPr>
-        <w:t>•</w:t>
+        <w:t xml:space="preserve"> </w:t>
       </w:r>
       <w:r>
         <w:rPr>
@@ -1609,19 +1831,11 @@
           <w:sz w:val="20"/>
           <w:szCs w:val="20"/>
         </w:rPr>
-        <w:t xml:space="preserve"> </w:t>
+        <w:t>Ethical Hacking</w:t>
       </w:r>
       <w:r>
         <w:rPr>
           <w:rFonts w:ascii="Franklin Gothic Book" w:eastAsia="Times New Roman" w:hAnsi="Franklin Gothic Book" w:cs="Segoe UI"/>
-          <w:sz w:val="20"/>
-          <w:szCs w:val="20"/>
-        </w:rPr>
-        <w:t>Cloud Infrastructure Plan Design</w:t>
-      </w:r>
-      <w:r>
-        <w:rPr>
-          <w:rFonts w:ascii="Franklin Gothic Book" w:hAnsi="Franklin Gothic Book"/>
           <w:sz w:val="20"/>
           <w:szCs w:val="20"/>
         </w:rPr>
@@ -1634,7 +1848,31 @@
           <w:sz w:val="20"/>
           <w:szCs w:val="20"/>
         </w:rPr>
-        <w:t xml:space="preserve">• </w:t>
+        <w:t>•</w:t>
+      </w:r>
+      <w:r>
+        <w:rPr>
+          <w:rFonts w:ascii="Franklin Gothic Book" w:eastAsia="Times New Roman" w:hAnsi="Franklin Gothic Book" w:cs="Segoe UI"/>
+          <w:sz w:val="20"/>
+          <w:szCs w:val="20"/>
+        </w:rPr>
+        <w:t xml:space="preserve"> </w:t>
+      </w:r>
+      <w:r>
+        <w:rPr>
+          <w:rFonts w:ascii="Franklin Gothic Book" w:eastAsia="Times New Roman" w:hAnsi="Franklin Gothic Book" w:cs="Segoe UI"/>
+          <w:sz w:val="20"/>
+          <w:szCs w:val="20"/>
+        </w:rPr>
+        <w:t>Fundamentals of Computer Troubleshooting</w:t>
+      </w:r>
+      <w:r>
+        <w:rPr>
+          <w:rFonts w:ascii="Franklin Gothic Book" w:eastAsia="Times New Roman" w:hAnsi="Franklin Gothic Book" w:cs="Segoe UI"/>
+          <w:sz w:val="20"/>
+          <w:szCs w:val="20"/>
+        </w:rPr>
+        <w:t xml:space="preserve"> </w:t>
       </w:r>
       <w:r>
         <w:rPr>
@@ -1643,7 +1881,23 @@
           <w:sz w:val="20"/>
           <w:szCs w:val="20"/>
         </w:rPr>
-        <w:t>Networking Engineering</w:t>
+        <w:t>•</w:t>
+      </w:r>
+      <w:r>
+        <w:rPr>
+          <w:rFonts w:ascii="Franklin Gothic Book" w:eastAsia="Times New Roman" w:hAnsi="Franklin Gothic Book" w:cs="Segoe UI"/>
+          <w:sz w:val="20"/>
+          <w:szCs w:val="20"/>
+        </w:rPr>
+        <w:t xml:space="preserve"> </w:t>
+      </w:r>
+      <w:r>
+        <w:rPr>
+          <w:rFonts w:ascii="Franklin Gothic Book" w:eastAsia="Times New Roman" w:hAnsi="Franklin Gothic Book" w:cs="Segoe UI"/>
+          <w:sz w:val="20"/>
+          <w:szCs w:val="20"/>
+        </w:rPr>
+        <w:t>Fundamentals of Networking</w:t>
       </w:r>
       <w:r>
         <w:rPr>
@@ -1676,31 +1930,7 @@
           <w:sz w:val="20"/>
           <w:szCs w:val="20"/>
         </w:rPr>
-        <w:t xml:space="preserve">Cloud Computing </w:t>
-      </w:r>
-      <w:r>
-        <w:rPr>
-          <w:rFonts w:ascii="Franklin Gothic Book" w:eastAsia="Times New Roman" w:hAnsi="Franklin Gothic Book" w:cs="Segoe UI"/>
-          <w:sz w:val="20"/>
-          <w:szCs w:val="20"/>
-        </w:rPr>
-        <w:t>I</w:t>
-      </w:r>
-      <w:r>
-        <w:rPr>
-          <w:rFonts w:ascii="Franklin Gothic Book" w:eastAsia="Times New Roman" w:hAnsi="Franklin Gothic Book" w:cs="Segoe UI"/>
-          <w:sz w:val="20"/>
-          <w:szCs w:val="20"/>
-        </w:rPr>
-        <w:t>mplementation</w:t>
-      </w:r>
-      <w:r>
-        <w:rPr>
-          <w:rFonts w:ascii="Franklin Gothic Book" w:eastAsia="Times New Roman" w:hAnsi="Franklin Gothic Book" w:cs="Segoe UI"/>
-          <w:sz w:val="20"/>
-          <w:szCs w:val="20"/>
-        </w:rPr>
-        <w:t>s and Migrations</w:t>
+        <w:t>Interconnecting Cisco Devices</w:t>
       </w:r>
       <w:r>
         <w:rPr>
@@ -1721,11 +1951,51 @@
       </w:r>
       <w:r>
         <w:rPr>
+          <w:rFonts w:ascii="Franklin Gothic Book" w:eastAsia="Times New Roman" w:hAnsi="Franklin Gothic Book" w:cs="Segoe UI"/>
+          <w:sz w:val="20"/>
+          <w:szCs w:val="20"/>
+        </w:rPr>
+        <w:t> Linux System Administration</w:t>
+      </w:r>
+      <w:r>
+        <w:rPr>
+          <w:rFonts w:ascii="Franklin Gothic Book" w:eastAsia="Times New Roman" w:hAnsi="Franklin Gothic Book" w:cs="Segoe UI"/>
+          <w:sz w:val="20"/>
+          <w:szCs w:val="20"/>
+        </w:rPr>
+        <w:t xml:space="preserve"> </w:t>
+      </w:r>
+      <w:r>
+        <w:rPr>
           <w:rFonts w:ascii="Franklin Gothic Book" w:hAnsi="Franklin Gothic Book"/>
           <w:color w:val="294433"/>
           <w:sz w:val="20"/>
           <w:szCs w:val="20"/>
         </w:rPr>
+        <w:t>•</w:t>
+      </w:r>
+      <w:r>
+        <w:rPr>
+          <w:rFonts w:ascii="Franklin Gothic Book" w:eastAsia="Times New Roman" w:hAnsi="Franklin Gothic Book" w:cs="Segoe UI"/>
+          <w:sz w:val="20"/>
+          <w:szCs w:val="20"/>
+        </w:rPr>
+        <w:t xml:space="preserve"> </w:t>
+      </w:r>
+      <w:r>
+        <w:rPr>
+          <w:rFonts w:ascii="Franklin Gothic Book" w:eastAsia="Times New Roman" w:hAnsi="Franklin Gothic Book" w:cs="Segoe UI"/>
+          <w:sz w:val="20"/>
+          <w:szCs w:val="20"/>
+        </w:rPr>
+        <w:t>Network Security</w:t>
+      </w:r>
+      <w:r>
+        <w:rPr>
+          <w:rFonts w:ascii="Franklin Gothic Book" w:eastAsia="Times New Roman" w:hAnsi="Franklin Gothic Book" w:cs="Segoe UI"/>
+          <w:sz w:val="20"/>
+          <w:szCs w:val="20"/>
+        </w:rPr>
         <w:t xml:space="preserve"> </w:t>
       </w:r>
       <w:r>
@@ -1735,7 +2005,31 @@
           <w:sz w:val="20"/>
           <w:szCs w:val="20"/>
         </w:rPr>
-        <w:t xml:space="preserve">Computer Programming </w:t>
+        <w:t>•</w:t>
+      </w:r>
+      <w:r>
+        <w:rPr>
+          <w:rFonts w:ascii="Franklin Gothic Book" w:eastAsia="Times New Roman" w:hAnsi="Franklin Gothic Book" w:cs="Segoe UI"/>
+          <w:sz w:val="20"/>
+          <w:szCs w:val="20"/>
+        </w:rPr>
+        <w:t xml:space="preserve"> </w:t>
+      </w:r>
+      <w:r>
+        <w:rPr>
+          <w:rFonts w:ascii="Franklin Gothic Book" w:eastAsia="Times New Roman" w:hAnsi="Franklin Gothic Book" w:cs="Segoe UI"/>
+          <w:sz w:val="20"/>
+          <w:szCs w:val="20"/>
+        </w:rPr>
+        <w:t>PMP Exam Preparation Training</w:t>
+      </w:r>
+      <w:r>
+        <w:rPr>
+          <w:rFonts w:ascii="Franklin Gothic Book" w:eastAsia="Times New Roman" w:hAnsi="Franklin Gothic Book" w:cs="Segoe UI"/>
+          <w:sz w:val="20"/>
+          <w:szCs w:val="20"/>
+        </w:rPr>
+        <w:t xml:space="preserve"> </w:t>
       </w:r>
       <w:r>
         <w:rPr>
@@ -1748,8 +2042,7 @@
       </w:r>
       <w:r>
         <w:rPr>
-          <w:rFonts w:ascii="Franklin Gothic Book" w:hAnsi="Franklin Gothic Book"/>
-          <w:color w:val="294433"/>
+          <w:rFonts w:ascii="Franklin Gothic Book" w:eastAsia="Times New Roman" w:hAnsi="Franklin Gothic Book" w:cs="Segoe UI"/>
           <w:sz w:val="20"/>
           <w:szCs w:val="20"/>
         </w:rPr>
@@ -1761,239 +2054,18 @@
           <w:sz w:val="20"/>
           <w:szCs w:val="20"/>
         </w:rPr>
-        <w:t>Ethical Hacking</w:t>
-      </w:r>
-      <w:r>
+        <w:t xml:space="preserve">Windows Server Installation </w:t>
+      </w:r>
+    </w:p>
+    <w:p>
+      <w:pPr>
+        <w:shd w:val="clear" w:color="auto" w:fill="FFFFFF"/>
         <w:rPr>
           <w:rFonts w:ascii="Franklin Gothic Book" w:eastAsia="Times New Roman" w:hAnsi="Franklin Gothic Book" w:cs="Segoe UI"/>
           <w:sz w:val="20"/>
           <w:szCs w:val="20"/>
         </w:rPr>
-        <w:t xml:space="preserve"> </w:t>
-      </w:r>
-      <w:r>
-        <w:rPr>
-          <w:rFonts w:ascii="Franklin Gothic Book" w:hAnsi="Franklin Gothic Book"/>
-          <w:color w:val="294433"/>
-          <w:sz w:val="20"/>
-          <w:szCs w:val="20"/>
-        </w:rPr>
-        <w:t>•</w:t>
-      </w:r>
-      <w:r>
-        <w:rPr>
-          <w:rFonts w:ascii="Franklin Gothic Book" w:eastAsia="Times New Roman" w:hAnsi="Franklin Gothic Book" w:cs="Segoe UI"/>
-          <w:sz w:val="20"/>
-          <w:szCs w:val="20"/>
-        </w:rPr>
-        <w:t xml:space="preserve"> </w:t>
-      </w:r>
-      <w:r>
-        <w:rPr>
-          <w:rFonts w:ascii="Franklin Gothic Book" w:eastAsia="Times New Roman" w:hAnsi="Franklin Gothic Book" w:cs="Segoe UI"/>
-          <w:sz w:val="20"/>
-          <w:szCs w:val="20"/>
-        </w:rPr>
-        <w:t>Fundamentals of Computer Troubleshooting</w:t>
-      </w:r>
-      <w:r>
-        <w:rPr>
-          <w:rFonts w:ascii="Franklin Gothic Book" w:eastAsia="Times New Roman" w:hAnsi="Franklin Gothic Book" w:cs="Segoe UI"/>
-          <w:sz w:val="20"/>
-          <w:szCs w:val="20"/>
-        </w:rPr>
-        <w:t xml:space="preserve"> </w:t>
-      </w:r>
-      <w:r>
-        <w:rPr>
-          <w:rFonts w:ascii="Franklin Gothic Book" w:hAnsi="Franklin Gothic Book"/>
-          <w:color w:val="294433"/>
-          <w:sz w:val="20"/>
-          <w:szCs w:val="20"/>
-        </w:rPr>
-        <w:t>•</w:t>
-      </w:r>
-      <w:r>
-        <w:rPr>
-          <w:rFonts w:ascii="Franklin Gothic Book" w:eastAsia="Times New Roman" w:hAnsi="Franklin Gothic Book" w:cs="Segoe UI"/>
-          <w:sz w:val="20"/>
-          <w:szCs w:val="20"/>
-        </w:rPr>
-        <w:t xml:space="preserve"> </w:t>
-      </w:r>
-      <w:r>
-        <w:rPr>
-          <w:rFonts w:ascii="Franklin Gothic Book" w:eastAsia="Times New Roman" w:hAnsi="Franklin Gothic Book" w:cs="Segoe UI"/>
-          <w:sz w:val="20"/>
-          <w:szCs w:val="20"/>
-        </w:rPr>
-        <w:t>Fundamentals of Networking</w:t>
-      </w:r>
-      <w:r>
-        <w:rPr>
-          <w:rFonts w:ascii="Franklin Gothic Book" w:eastAsia="Times New Roman" w:hAnsi="Franklin Gothic Book" w:cs="Segoe UI"/>
-          <w:sz w:val="20"/>
-          <w:szCs w:val="20"/>
-        </w:rPr>
-        <w:t xml:space="preserve"> </w:t>
-      </w:r>
-      <w:r>
-        <w:rPr>
-          <w:rFonts w:ascii="Franklin Gothic Book" w:hAnsi="Franklin Gothic Book"/>
-          <w:color w:val="294433"/>
-          <w:sz w:val="20"/>
-          <w:szCs w:val="20"/>
-        </w:rPr>
-        <w:t>•</w:t>
-      </w:r>
-      <w:r>
-        <w:rPr>
-          <w:rFonts w:ascii="Franklin Gothic Book" w:eastAsia="Times New Roman" w:hAnsi="Franklin Gothic Book" w:cs="Segoe UI"/>
-          <w:sz w:val="20"/>
-          <w:szCs w:val="20"/>
-        </w:rPr>
-        <w:t xml:space="preserve"> </w:t>
-      </w:r>
-      <w:r>
-        <w:rPr>
-          <w:rFonts w:ascii="Franklin Gothic Book" w:eastAsia="Times New Roman" w:hAnsi="Franklin Gothic Book" w:cs="Segoe UI"/>
-          <w:sz w:val="20"/>
-          <w:szCs w:val="20"/>
-        </w:rPr>
-        <w:t>Interconnecting Cisco Devices</w:t>
-      </w:r>
-      <w:r>
-        <w:rPr>
-          <w:rFonts w:ascii="Franklin Gothic Book" w:eastAsia="Times New Roman" w:hAnsi="Franklin Gothic Book" w:cs="Segoe UI"/>
-          <w:sz w:val="20"/>
-          <w:szCs w:val="20"/>
-        </w:rPr>
-        <w:t xml:space="preserve"> </w:t>
-      </w:r>
-      <w:r>
-        <w:rPr>
-          <w:rFonts w:ascii="Franklin Gothic Book" w:hAnsi="Franklin Gothic Book"/>
-          <w:color w:val="294433"/>
-          <w:sz w:val="20"/>
-          <w:szCs w:val="20"/>
-        </w:rPr>
-        <w:t>•</w:t>
-      </w:r>
-      <w:r>
-        <w:rPr>
-          <w:rFonts w:ascii="Franklin Gothic Book" w:eastAsia="Times New Roman" w:hAnsi="Franklin Gothic Book" w:cs="Segoe UI"/>
-          <w:sz w:val="20"/>
-          <w:szCs w:val="20"/>
-        </w:rPr>
-        <w:t> Linux System Administration</w:t>
-      </w:r>
-      <w:r>
-        <w:rPr>
-          <w:rFonts w:ascii="Franklin Gothic Book" w:eastAsia="Times New Roman" w:hAnsi="Franklin Gothic Book" w:cs="Segoe UI"/>
-          <w:sz w:val="20"/>
-          <w:szCs w:val="20"/>
-        </w:rPr>
-        <w:t xml:space="preserve"> </w:t>
-      </w:r>
-      <w:r>
-        <w:rPr>
-          <w:rFonts w:ascii="Franklin Gothic Book" w:hAnsi="Franklin Gothic Book"/>
-          <w:color w:val="294433"/>
-          <w:sz w:val="20"/>
-          <w:szCs w:val="20"/>
-        </w:rPr>
-        <w:t>•</w:t>
-      </w:r>
-      <w:r>
-        <w:rPr>
-          <w:rFonts w:ascii="Franklin Gothic Book" w:eastAsia="Times New Roman" w:hAnsi="Franklin Gothic Book" w:cs="Segoe UI"/>
-          <w:sz w:val="20"/>
-          <w:szCs w:val="20"/>
-        </w:rPr>
-        <w:t xml:space="preserve"> </w:t>
-      </w:r>
-      <w:r>
-        <w:rPr>
-          <w:rFonts w:ascii="Franklin Gothic Book" w:eastAsia="Times New Roman" w:hAnsi="Franklin Gothic Book" w:cs="Segoe UI"/>
-          <w:sz w:val="20"/>
-          <w:szCs w:val="20"/>
-        </w:rPr>
-        <w:t>Network Security</w:t>
-      </w:r>
-      <w:r>
-        <w:rPr>
-          <w:rFonts w:ascii="Franklin Gothic Book" w:eastAsia="Times New Roman" w:hAnsi="Franklin Gothic Book" w:cs="Segoe UI"/>
-          <w:sz w:val="20"/>
-          <w:szCs w:val="20"/>
-        </w:rPr>
-        <w:t xml:space="preserve"> </w:t>
-      </w:r>
-      <w:r>
-        <w:rPr>
-          <w:rFonts w:ascii="Franklin Gothic Book" w:hAnsi="Franklin Gothic Book"/>
-          <w:color w:val="294433"/>
-          <w:sz w:val="20"/>
-          <w:szCs w:val="20"/>
-        </w:rPr>
-        <w:t>•</w:t>
-      </w:r>
-      <w:r>
-        <w:rPr>
-          <w:rFonts w:ascii="Franklin Gothic Book" w:eastAsia="Times New Roman" w:hAnsi="Franklin Gothic Book" w:cs="Segoe UI"/>
-          <w:sz w:val="20"/>
-          <w:szCs w:val="20"/>
-        </w:rPr>
-        <w:t xml:space="preserve"> </w:t>
-      </w:r>
-      <w:r>
-        <w:rPr>
-          <w:rFonts w:ascii="Franklin Gothic Book" w:eastAsia="Times New Roman" w:hAnsi="Franklin Gothic Book" w:cs="Segoe UI"/>
-          <w:sz w:val="20"/>
-          <w:szCs w:val="20"/>
-        </w:rPr>
-        <w:t>PMP Exam Preparation Training</w:t>
-      </w:r>
-      <w:r>
-        <w:rPr>
-          <w:rFonts w:ascii="Franklin Gothic Book" w:eastAsia="Times New Roman" w:hAnsi="Franklin Gothic Book" w:cs="Segoe UI"/>
-          <w:sz w:val="20"/>
-          <w:szCs w:val="20"/>
-        </w:rPr>
-        <w:t xml:space="preserve"> </w:t>
-      </w:r>
-      <w:r>
-        <w:rPr>
-          <w:rFonts w:ascii="Franklin Gothic Book" w:hAnsi="Franklin Gothic Book"/>
-          <w:color w:val="294433"/>
-          <w:sz w:val="20"/>
-          <w:szCs w:val="20"/>
-        </w:rPr>
-        <w:t>•</w:t>
-      </w:r>
-      <w:r>
-        <w:rPr>
-          <w:rFonts w:ascii="Franklin Gothic Book" w:eastAsia="Times New Roman" w:hAnsi="Franklin Gothic Book" w:cs="Segoe UI"/>
-          <w:sz w:val="20"/>
-          <w:szCs w:val="20"/>
-        </w:rPr>
-        <w:t xml:space="preserve"> </w:t>
-      </w:r>
-      <w:r>
-        <w:rPr>
-          <w:rFonts w:ascii="Franklin Gothic Book" w:eastAsia="Times New Roman" w:hAnsi="Franklin Gothic Book" w:cs="Segoe UI"/>
-          <w:sz w:val="20"/>
-          <w:szCs w:val="20"/>
-        </w:rPr>
-        <w:t xml:space="preserve">Windows Server </w:t>
-      </w:r>
-      <w:r>
-        <w:rPr>
-          <w:rFonts w:ascii="Franklin Gothic Book" w:eastAsia="Times New Roman" w:hAnsi="Franklin Gothic Book" w:cs="Segoe UI"/>
-          <w:sz w:val="20"/>
-          <w:szCs w:val="20"/>
-        </w:rPr>
-        <w:t xml:space="preserve">Installation </w:t>
-      </w:r>
+      </w:pPr>
     </w:p>
     <w:sectPr>
       <w:footerReference w:type="default" r:id="rId8"/>
@@ -2096,7 +2168,7 @@
         <w:sz w:val="18"/>
         <w:szCs w:val="18"/>
       </w:rPr>
-      <w:t>2</w:t>
+      <w:t>1</w:t>
     </w:r>
     <w:r>
       <w:rPr>
@@ -5099,7 +5171,7 @@
   <w:abstractNum w:abstractNumId="25" w15:restartNumberingAfterBreak="0">
     <w:nsid w:val="6BC53884"/>
     <w:multiLevelType w:val="hybridMultilevel"/>
-    <w:tmpl w:val="A28083B4"/>
+    <w:tmpl w:val="DDF6E2C2"/>
     <w:lvl w:ilvl="0" w:tplc="B4F82DC4">
       <w:start w:val="1"/>
       <w:numFmt w:val="bullet"/>
@@ -5964,6 +6036,9 @@
   </w:num>
   <w:num w:numId="34">
     <w:abstractNumId w:val="21"/>
+  </w:num>
+  <w:num w:numId="35">
+    <w:abstractNumId w:val="11"/>
   </w:num>
 </w:numbering>
 </file>
@@ -6357,7 +6432,7 @@
   <w:style w:type="paragraph" w:default="1" w:styleId="Normal">
     <w:name w:val="Normal"/>
     <w:qFormat/>
-    <w:rsid w:val="00726E0E"/>
+    <w:rsid w:val="007E5D2A"/>
   </w:style>
   <w:style w:type="character" w:default="1" w:styleId="DefaultParagraphFont">
     <w:name w:val="Default Paragraph Font"/>
@@ -6587,6 +6662,7 @@
       <w:numPr>
         <w:numId w:val="3"/>
       </w:numPr>
+      <w:ind w:left="255" w:hanging="270"/>
     </w:pPr>
     <w:rPr>
       <w:rFonts w:ascii="Franklin Gothic Book" w:hAnsi="Franklin Gothic Book"/>
@@ -6762,29 +6838,6 @@
       <w:rFonts w:ascii="Times New Roman" w:eastAsia="Times New Roman" w:hAnsi="Times New Roman" w:cs="Times New Roman"/>
       <w:sz w:val="24"/>
       <w:szCs w:val="24"/>
-    </w:rPr>
-  </w:style>
-  <w:style w:type="character" w:styleId="Strong">
-    <w:name w:val="Strong"/>
-    <w:basedOn w:val="DefaultParagraphFont"/>
-    <w:uiPriority w:val="22"/>
-    <w:qFormat/>
-    <w:rsid w:val="0092549C"/>
-    <w:rPr>
-      <w:b/>
-      <w:bCs/>
-    </w:rPr>
-  </w:style>
-  <w:style w:type="character" w:styleId="Hyperlink">
-    <w:name w:val="Hyperlink"/>
-    <w:basedOn w:val="DefaultParagraphFont"/>
-    <w:uiPriority w:val="99"/>
-    <w:semiHidden/>
-    <w:unhideWhenUsed/>
-    <w:rsid w:val="005B7F16"/>
-    <w:rPr>
-      <w:color w:val="0000FF"/>
-      <w:u w:val="single"/>
     </w:rPr>
   </w:style>
 </w:styles>
@@ -7090,7 +7143,7 @@
 </file>
 
 <file path=customXml/itemProps1.xml><?xml version="1.0" encoding="utf-8"?>
-<ds:datastoreItem xmlns:ds="http://schemas.openxmlformats.org/officeDocument/2006/customXml" ds:itemID="{1611C15C-70EC-4C5D-8210-1D8410913C5A}">
+<ds:datastoreItem xmlns:ds="http://schemas.openxmlformats.org/officeDocument/2006/customXml" ds:itemID="{0A7351E5-F4B8-48CB-AE19-ACFAF1236202}">
   <ds:schemaRefs>
     <ds:schemaRef ds:uri="http://schemas.openxmlformats.org/officeDocument/2006/bibliography"/>
   </ds:schemaRefs>
